--- a/guest.docx
+++ b/guest.docx
@@ -6,9 +6,9 @@
       <w:r>
         <w:drawing>
           <wp:inline distT="0" distB="0" distL="114300" distR="114300">
-            <wp:extent cx="5269865" cy="2969895"/>
-            <wp:effectExtent l="0" t="0" r="3175" b="1905"/>
-            <wp:docPr id="1" name="Picture 1"/>
+            <wp:extent cx="5274310" cy="3098165"/>
+            <wp:effectExtent l="0" t="0" r="13970" b="10795"/>
+            <wp:docPr id="2" name="Picture 5"/>
             <wp:cNvGraphicFramePr>
               <a:graphicFrameLocks xmlns:a="http://schemas.openxmlformats.org/drawingml/2006/main" noChangeAspect="1"/>
             </wp:cNvGraphicFramePr>
@@ -16,7 +16,7 @@
               <a:graphicData uri="http://schemas.openxmlformats.org/drawingml/2006/picture">
                 <pic:pic xmlns:pic="http://schemas.openxmlformats.org/drawingml/2006/picture">
                   <pic:nvPicPr>
-                    <pic:cNvPr id="1" name="Picture 1"/>
+                    <pic:cNvPr id="2" name="Picture 5"/>
                     <pic:cNvPicPr>
                       <a:picLocks noChangeAspect="1"/>
                     </pic:cNvPicPr>
@@ -30,7 +30,7 @@
                   <pic:spPr>
                     <a:xfrm>
                       <a:off x="0" y="0"/>
-                      <a:ext cx="5269865" cy="2969895"/>
+                      <a:ext cx="5274310" cy="3098165"/>
                     </a:xfrm>
                     <a:prstGeom prst="rect">
                       <a:avLst/>
@@ -58,18 +58,37 @@
         <w:suppressLineNumbers w:val="0"/>
       </w:pPr>
       <w:r>
-        <w:t xml:space="preserve">1. </w:t>
-      </w:r>
+        <w:t>Actors:</w:t>
+      </w:r>
+    </w:p>
+    <w:p>
+      <w:pPr>
+        <w:pStyle w:val="8"/>
+        <w:keepNext w:val="0"/>
+        <w:keepLines w:val="0"/>
+        <w:widowControl/>
+        <w:suppressLineNumbers w:val="0"/>
+      </w:pPr>
       <w:r>
         <w:rPr>
           <w:rStyle w:val="9"/>
-          <w:b/>
-          <w:bCs/>
-        </w:rPr>
-        <w:t>Update Personal Information</w:t>
-      </w:r>
-      <w:r>
-        <w:t xml:space="preserve"> (Cập nhật thông tin cá nhân)</w:t>
+        </w:rPr>
+        <w:t>Guest</w:t>
+      </w:r>
+      <w:r>
+        <w:t>: Người dùng tạm thời trong chung cư.</w:t>
+      </w:r>
+    </w:p>
+    <w:p>
+      <w:pPr>
+        <w:pStyle w:val="2"/>
+        <w:keepNext w:val="0"/>
+        <w:keepLines w:val="0"/>
+        <w:widowControl/>
+        <w:suppressLineNumbers w:val="0"/>
+      </w:pPr>
+      <w:r>
+        <w:t>Use Cases:</w:t>
       </w:r>
     </w:p>
     <w:p>
@@ -79,16 +98,15 @@
         <w:keepLines w:val="0"/>
         <w:widowControl/>
         <w:suppressLineNumbers w:val="0"/>
-        <w:ind w:left="720"/>
       </w:pPr>
       <w:r>
         <w:rPr>
           <w:rStyle w:val="9"/>
         </w:rPr>
-        <w:t>Mục tiêu:</w:t>
-      </w:r>
-      <w:r>
-        <w:t xml:space="preserve"> Người dùng (Guest) cập nhật các thông tin cá nhân như địa chỉ, số điện thoại, hoặc các thông tin khác cần thiết.</w:t>
+        <w:t>Request Visitor Pass</w:t>
+      </w:r>
+      <w:r>
+        <w:t>:</w:t>
       </w:r>
     </w:p>
     <w:p>
@@ -98,16 +116,24 @@
         <w:keepLines w:val="0"/>
         <w:widowControl/>
         <w:suppressLineNumbers w:val="0"/>
-        <w:ind w:left="720"/>
+        <w:rPr>
+          <w:rFonts w:hint="default"/>
+          <w:lang w:val="vi-VN"/>
+        </w:rPr>
+      </w:pPr>
+      <w:r>
         <w:rPr>
           <w:rStyle w:val="9"/>
         </w:rPr>
-      </w:pPr>
+        <w:t>Include</w:t>
+      </w:r>
       <w:r>
         <w:rPr>
           <w:rStyle w:val="9"/>
-        </w:rPr>
-        <w:t>Chức năng chính:</w:t>
+          <w:rFonts w:hint="default"/>
+          <w:lang w:val="vi-VN"/>
+        </w:rPr>
+        <w:t>:</w:t>
       </w:r>
     </w:p>
     <w:p>
@@ -117,10 +143,15 @@
         <w:keepLines w:val="0"/>
         <w:widowControl/>
         <w:suppressLineNumbers w:val="0"/>
-        <w:ind w:left="720"/>
-      </w:pPr>
-      <w:r>
-        <w:t>Người dùng nhập thông tin cần cập nhật.</w:t>
+      </w:pPr>
+      <w:r>
+        <w:rPr>
+          <w:rStyle w:val="9"/>
+        </w:rPr>
+        <w:t>Verify Identity</w:t>
+      </w:r>
+      <w:r>
+        <w:t>: Receptionist kiểm tra thông tin danh tính của Guest trước khi cấp thẻ.</w:t>
       </w:r>
     </w:p>
     <w:p>
@@ -130,10 +161,15 @@
         <w:keepLines w:val="0"/>
         <w:widowControl/>
         <w:suppressLineNumbers w:val="0"/>
-        <w:ind w:firstLine="720" w:firstLineChars="300"/>
-      </w:pPr>
-      <w:r>
-        <w:t>Hệ thống kiểm tra và gửi yêu cầu phê duyệt tới Ban Quản Lý.</w:t>
+      </w:pPr>
+      <w:r>
+        <w:rPr>
+          <w:rStyle w:val="9"/>
+        </w:rPr>
+        <w:t>Record Entry</w:t>
+      </w:r>
+      <w:r>
+        <w:t>: Receptionist ghi nhận thông tin ra/vào của Guest trong hệ thống.</w:t>
       </w:r>
     </w:p>
     <w:p>
@@ -143,10 +179,77 @@
         <w:keepLines w:val="0"/>
         <w:widowControl/>
         <w:suppressLineNumbers w:val="0"/>
-        <w:ind w:firstLine="720" w:firstLineChars="300"/>
-      </w:pPr>
-      <w:r>
-        <w:t>Sau khi được phê duyệt, thông tin mới sẽ được lưu vào hệ thống.</w:t>
+      </w:pPr>
+      <w:r>
+        <w:t>Mô tả: Khách yêu cầu thẻ ra vào tạm thời; Receptionist xử lý yêu cầu.</w:t>
+      </w:r>
+    </w:p>
+    <w:p>
+      <w:pPr>
+        <w:pStyle w:val="8"/>
+        <w:keepNext w:val="0"/>
+        <w:keepLines w:val="0"/>
+        <w:widowControl/>
+        <w:suppressLineNumbers w:val="0"/>
+      </w:pPr>
+      <w:r>
+        <w:rPr>
+          <w:rStyle w:val="9"/>
+        </w:rPr>
+        <w:t>Report Issue</w:t>
+      </w:r>
+      <w:r>
+        <w:t>:</w:t>
+      </w:r>
+    </w:p>
+    <w:p>
+      <w:pPr>
+        <w:pStyle w:val="8"/>
+        <w:keepNext w:val="0"/>
+        <w:keepLines w:val="0"/>
+        <w:widowControl/>
+        <w:suppressLineNumbers w:val="0"/>
+      </w:pPr>
+      <w:r>
+        <w:rPr>
+          <w:rStyle w:val="9"/>
+        </w:rPr>
+        <w:t>Extend</w:t>
+      </w:r>
+      <w:r>
+        <w:t>:</w:t>
+      </w:r>
+    </w:p>
+    <w:p>
+      <w:pPr>
+        <w:pStyle w:val="8"/>
+        <w:keepNext w:val="0"/>
+        <w:keepLines w:val="0"/>
+        <w:widowControl/>
+        <w:suppressLineNumbers w:val="0"/>
+      </w:pPr>
+      <w:bookmarkStart w:id="0" w:name="_GoBack"/>
+      <w:bookmarkEnd w:id="0"/>
+      <w:r>
+        <w:rPr>
+          <w:rStyle w:val="9"/>
+        </w:rPr>
+        <w:t>Provide Temporary Solution</w:t>
+      </w:r>
+      <w:r>
+        <w:t>: Nếu cần, Receptionist cung cấp giải pháp tạm thời (như sửa chữa hoặc hỗ trợ ngay).</w:t>
+      </w:r>
+    </w:p>
+    <w:p>
+      <w:pPr>
+        <w:pStyle w:val="8"/>
+        <w:keepNext w:val="0"/>
+        <w:keepLines w:val="0"/>
+        <w:widowControl/>
+        <w:suppressLineNumbers w:val="0"/>
+      </w:pPr>
+      <w:r>
+        <w:t>Mô tả: Khách thông báo sự cố như mất đồ, vấn đề tại khu vực chung; Receptionist xử lý hoặc chuyển tiếp.</w:t>
       </w:r>
     </w:p>
     <w:p>
@@ -166,504 +269,8 @@
         <w:keepNext w:val="0"/>
         <w:keepLines w:val="0"/>
         <w:widowControl/>
-        <w:suppressLineNumbers w:val="0"/>
-      </w:pPr>
-      <w:r>
-        <w:pict>
-          <v:rect id="_x0000_i1026" o:spt="1" style="height:1.5pt;width:432pt;" fillcolor="#A0A0A0" filled="t" stroked="f" coordsize="21600,21600" o:hr="t" o:hrstd="t" o:hralign="center">
-            <v:path/>
-            <v:fill on="t" focussize="0,0"/>
-            <v:stroke on="f"/>
-            <v:imagedata o:title=""/>
-            <o:lock v:ext="edit"/>
-            <w10:wrap type="none"/>
-            <w10:anchorlock/>
-          </v:rect>
-        </w:pict>
-      </w:r>
-    </w:p>
-    <w:p>
-      <w:pPr>
-        <w:pStyle w:val="2"/>
-        <w:keepNext w:val="0"/>
-        <w:keepLines w:val="0"/>
-        <w:widowControl/>
-        <w:suppressLineNumbers w:val="0"/>
-      </w:pPr>
-      <w:r>
-        <w:t xml:space="preserve">2. </w:t>
-      </w:r>
-      <w:r>
-        <w:rPr>
-          <w:rStyle w:val="9"/>
-          <w:b/>
-          <w:bCs/>
-        </w:rPr>
-        <w:t>Đăng ký dịch vụ tòa nhà</w:t>
-      </w:r>
-    </w:p>
-    <w:p>
-      <w:pPr>
-        <w:pStyle w:val="8"/>
-        <w:keepNext w:val="0"/>
-        <w:keepLines w:val="0"/>
-        <w:widowControl/>
-        <w:suppressLineNumbers w:val="0"/>
-        <w:ind w:left="720"/>
-      </w:pPr>
-      <w:r>
-        <w:rPr>
-          <w:rStyle w:val="9"/>
-        </w:rPr>
-        <w:t>Mục tiêu:</w:t>
-      </w:r>
-      <w:r>
-        <w:t xml:space="preserve"> Người dùng đăng ký các dịch vụ mà tòa nhà cung cấp (ví dụ: dịch vụ vệ sinh, sửa chữa, hoặc tiện ích).</w:t>
-      </w:r>
-    </w:p>
-    <w:p>
-      <w:pPr>
-        <w:pStyle w:val="8"/>
-        <w:keepNext w:val="0"/>
-        <w:keepLines w:val="0"/>
-        <w:widowControl/>
-        <w:suppressLineNumbers w:val="0"/>
-        <w:ind w:left="720"/>
-        <w:rPr>
-          <w:rStyle w:val="9"/>
-        </w:rPr>
-      </w:pPr>
-      <w:r>
-        <w:rPr>
-          <w:rStyle w:val="9"/>
-        </w:rPr>
-        <w:t>Chức năng chính:</w:t>
-      </w:r>
-    </w:p>
-    <w:p>
-      <w:pPr>
-        <w:pStyle w:val="8"/>
-        <w:keepNext w:val="0"/>
-        <w:keepLines w:val="0"/>
-        <w:widowControl/>
-        <w:suppressLineNumbers w:val="0"/>
-        <w:ind w:left="720"/>
-      </w:pPr>
-      <w:r>
-        <w:t>Người dùng chọn loại dịch vụ từ danh sách.</w:t>
-      </w:r>
-    </w:p>
-    <w:p>
-      <w:pPr>
-        <w:pStyle w:val="8"/>
-        <w:keepNext w:val="0"/>
-        <w:keepLines w:val="0"/>
-        <w:widowControl/>
-        <w:suppressLineNumbers w:val="0"/>
-        <w:ind w:left="1440"/>
-      </w:pPr>
-      <w:r>
-        <w:t>Hệ thống cung cấp thông tin liên quan đến dịch vụ.</w:t>
-      </w:r>
-    </w:p>
-    <w:p>
-      <w:pPr>
-        <w:pStyle w:val="8"/>
-        <w:keepNext w:val="0"/>
-        <w:keepLines w:val="0"/>
-        <w:widowControl/>
-        <w:suppressLineNumbers w:val="0"/>
-        <w:ind w:left="1440"/>
-      </w:pPr>
-      <w:r>
-        <w:t>Gửi thông tin đăng ký tới Ban Quản Lý để xử lý.</w:t>
-      </w:r>
-    </w:p>
-    <w:p>
-      <w:pPr>
-        <w:keepNext w:val="0"/>
-        <w:keepLines w:val="0"/>
-        <w:widowControl/>
         <w:numPr>
-          <w:numId w:val="0"/>
-        </w:numPr>
-        <w:suppressLineNumbers w:val="0"/>
-        <w:spacing w:before="0" w:beforeAutospacing="1" w:after="0" w:afterAutospacing="1"/>
-      </w:pPr>
-    </w:p>
-    <w:p>
-      <w:pPr>
-        <w:keepNext w:val="0"/>
-        <w:keepLines w:val="0"/>
-        <w:widowControl/>
-        <w:numPr>
-          <w:numId w:val="0"/>
-        </w:numPr>
-        <w:suppressLineNumbers w:val="0"/>
-        <w:spacing w:before="0" w:beforeAutospacing="1" w:after="0" w:afterAutospacing="1"/>
-        <w:ind w:left="3966" w:leftChars="0"/>
-      </w:pPr>
-      <w:bookmarkStart w:id="0" w:name="_GoBack"/>
-      <w:bookmarkEnd w:id="0"/>
-    </w:p>
-    <w:p>
-      <w:pPr>
-        <w:keepNext w:val="0"/>
-        <w:keepLines w:val="0"/>
-        <w:widowControl/>
-        <w:suppressLineNumbers w:val="0"/>
-      </w:pPr>
-      <w:r>
-        <w:pict>
-          <v:rect id="_x0000_i1027" o:spt="1" style="height:1.5pt;width:432pt;" fillcolor="#A0A0A0" filled="t" stroked="f" coordsize="21600,21600" o:hr="t" o:hrstd="t" o:hralign="center">
-            <v:path/>
-            <v:fill on="t" focussize="0,0"/>
-            <v:stroke on="f"/>
-            <v:imagedata o:title=""/>
-            <o:lock v:ext="edit"/>
-            <w10:wrap type="none"/>
-            <w10:anchorlock/>
-          </v:rect>
-        </w:pict>
-      </w:r>
-    </w:p>
-    <w:p>
-      <w:pPr>
-        <w:pStyle w:val="2"/>
-        <w:keepNext w:val="0"/>
-        <w:keepLines w:val="0"/>
-        <w:widowControl/>
-        <w:suppressLineNumbers w:val="0"/>
-      </w:pPr>
-      <w:r>
-        <w:t xml:space="preserve">3. </w:t>
-      </w:r>
-      <w:r>
-        <w:rPr>
-          <w:rStyle w:val="9"/>
-          <w:b/>
-          <w:bCs/>
-        </w:rPr>
-        <w:t>Xem hóa đơn và thanh toán</w:t>
-      </w:r>
-    </w:p>
-    <w:p>
-      <w:pPr>
-        <w:pStyle w:val="8"/>
-        <w:keepNext w:val="0"/>
-        <w:keepLines w:val="0"/>
-        <w:widowControl/>
-        <w:suppressLineNumbers w:val="0"/>
-      </w:pPr>
-      <w:r>
-        <w:rPr>
-          <w:rStyle w:val="9"/>
-        </w:rPr>
-        <w:t>Mục tiêu:</w:t>
-      </w:r>
-      <w:r>
-        <w:t xml:space="preserve"> Người dùng có thể kiểm tra hóa đơn dịch vụ và thực hiện thanh toán trực tuyến.</w:t>
-      </w:r>
-    </w:p>
-    <w:p>
-      <w:pPr>
-        <w:pStyle w:val="8"/>
-        <w:keepNext w:val="0"/>
-        <w:keepLines w:val="0"/>
-        <w:widowControl/>
-        <w:suppressLineNumbers w:val="0"/>
-      </w:pPr>
-      <w:r>
-        <w:rPr>
-          <w:rStyle w:val="9"/>
-        </w:rPr>
-        <w:t>Chức năng chính:</w:t>
-      </w:r>
-    </w:p>
-    <w:p>
-      <w:pPr>
-        <w:pStyle w:val="8"/>
-        <w:keepNext w:val="0"/>
-        <w:keepLines w:val="0"/>
-        <w:widowControl/>
-        <w:suppressLineNumbers w:val="0"/>
-      </w:pPr>
-      <w:r>
-        <w:t>Hiển thị danh sách hóa đơn (đã thanh toán và chưa thanh toán).</w:t>
-      </w:r>
-    </w:p>
-    <w:p>
-      <w:pPr>
-        <w:pStyle w:val="8"/>
-        <w:keepNext w:val="0"/>
-        <w:keepLines w:val="0"/>
-        <w:widowControl/>
-        <w:suppressLineNumbers w:val="0"/>
-      </w:pPr>
-      <w:r>
-        <w:t>Chọn hóa đơn để thực hiện thanh toán.</w:t>
-      </w:r>
-    </w:p>
-    <w:p>
-      <w:pPr>
-        <w:pStyle w:val="8"/>
-        <w:keepNext w:val="0"/>
-        <w:keepLines w:val="0"/>
-        <w:widowControl/>
-        <w:suppressLineNumbers w:val="0"/>
-      </w:pPr>
-      <w:r>
-        <w:t>Hệ thống xác nhận và cập nhật trạng thái thanh toán.</w:t>
-      </w:r>
-    </w:p>
-    <w:p>
-      <w:pPr>
-        <w:keepNext w:val="0"/>
-        <w:keepLines w:val="0"/>
-        <w:widowControl/>
-        <w:numPr>
-          <w:numId w:val="0"/>
-        </w:numPr>
-        <w:suppressLineNumbers w:val="0"/>
-        <w:spacing w:before="0" w:beforeAutospacing="1" w:after="0" w:afterAutospacing="1"/>
-      </w:pPr>
-    </w:p>
-    <w:p>
-      <w:pPr>
-        <w:keepNext w:val="0"/>
-        <w:keepLines w:val="0"/>
-        <w:widowControl/>
-        <w:suppressLineNumbers w:val="0"/>
-      </w:pPr>
-      <w:r>
-        <w:pict>
-          <v:rect id="_x0000_i1028" o:spt="1" style="height:1.5pt;width:432pt;" fillcolor="#A0A0A0" filled="t" stroked="f" coordsize="21600,21600" o:hr="t" o:hrstd="t" o:hralign="center">
-            <v:path/>
-            <v:fill on="t" focussize="0,0"/>
-            <v:stroke on="f"/>
-            <v:imagedata o:title=""/>
-            <o:lock v:ext="edit"/>
-            <w10:wrap type="none"/>
-            <w10:anchorlock/>
-          </v:rect>
-        </w:pict>
-      </w:r>
-    </w:p>
-    <w:p>
-      <w:pPr>
-        <w:pStyle w:val="2"/>
-        <w:keepNext w:val="0"/>
-        <w:keepLines w:val="0"/>
-        <w:widowControl/>
-        <w:suppressLineNumbers w:val="0"/>
-      </w:pPr>
-      <w:r>
-        <w:t xml:space="preserve">4. </w:t>
-      </w:r>
-      <w:r>
-        <w:rPr>
-          <w:rStyle w:val="9"/>
-          <w:b/>
-          <w:bCs/>
-        </w:rPr>
-        <w:t>Gửi yêu cầu hỗ trợ</w:t>
-      </w:r>
-    </w:p>
-    <w:p>
-      <w:pPr>
-        <w:pStyle w:val="8"/>
-        <w:keepNext w:val="0"/>
-        <w:keepLines w:val="0"/>
-        <w:widowControl/>
-        <w:suppressLineNumbers w:val="0"/>
-        <w:ind w:left="720"/>
-      </w:pPr>
-      <w:r>
-        <w:rPr>
-          <w:rStyle w:val="9"/>
-        </w:rPr>
-        <w:t>Mục tiêu:</w:t>
-      </w:r>
-      <w:r>
-        <w:t xml:space="preserve"> Người dùng gửi các yêu cầu hỗ trợ liên quan đến sinh hoạt (ví dụ: sửa chữa thiết bị, yêu cầu giải đáp thông tin).</w:t>
-      </w:r>
-    </w:p>
-    <w:p>
-      <w:pPr>
-        <w:pStyle w:val="8"/>
-        <w:keepNext w:val="0"/>
-        <w:keepLines w:val="0"/>
-        <w:widowControl/>
-        <w:suppressLineNumbers w:val="0"/>
-        <w:ind w:left="720"/>
-      </w:pPr>
-      <w:r>
-        <w:rPr>
-          <w:rStyle w:val="9"/>
-        </w:rPr>
-        <w:t>Chức năng chính:</w:t>
-      </w:r>
-    </w:p>
-    <w:p>
-      <w:pPr>
-        <w:pStyle w:val="8"/>
-        <w:keepNext w:val="0"/>
-        <w:keepLines w:val="0"/>
-        <w:widowControl/>
-        <w:suppressLineNumbers w:val="0"/>
-        <w:ind w:firstLine="480" w:firstLineChars="200"/>
-      </w:pPr>
-      <w:r>
-        <w:t>Chọn loại hỗ trợ cần thiết (sửa chữa, phản ánh...).</w:t>
-      </w:r>
-    </w:p>
-    <w:p>
-      <w:pPr>
-        <w:pStyle w:val="8"/>
-        <w:keepNext w:val="0"/>
-        <w:keepLines w:val="0"/>
-        <w:widowControl/>
-        <w:suppressLineNumbers w:val="0"/>
-        <w:ind w:firstLine="480" w:firstLineChars="200"/>
-      </w:pPr>
-      <w:r>
-        <w:t>Cung cấp thông tin mô tả yêu cầu.</w:t>
-      </w:r>
-    </w:p>
-    <w:p>
-      <w:pPr>
-        <w:pStyle w:val="8"/>
-        <w:keepNext w:val="0"/>
-        <w:keepLines w:val="0"/>
-        <w:widowControl/>
-        <w:suppressLineNumbers w:val="0"/>
-        <w:ind w:firstLine="480" w:firstLineChars="200"/>
-      </w:pPr>
-      <w:r>
-        <w:t>Hệ thống xử lý yêu cầu hoặc chuyển tiếp đến bộ phận liên quan.</w:t>
-      </w:r>
-    </w:p>
-    <w:p>
-      <w:pPr>
-        <w:keepNext w:val="0"/>
-        <w:keepLines w:val="0"/>
-        <w:widowControl/>
-        <w:suppressLineNumbers w:val="0"/>
-      </w:pPr>
-      <w:r>
-        <w:pict>
-          <v:rect id="_x0000_i1029" o:spt="1" style="height:1.5pt;width:432pt;" fillcolor="#A0A0A0" filled="t" stroked="f" coordsize="21600,21600" o:hr="t" o:hrstd="t" o:hralign="center">
-            <v:path/>
-            <v:fill on="t" focussize="0,0"/>
-            <v:stroke on="f"/>
-            <v:imagedata o:title=""/>
-            <o:lock v:ext="edit"/>
-            <w10:wrap type="none"/>
-            <w10:anchorlock/>
-          </v:rect>
-        </w:pict>
-      </w:r>
-    </w:p>
-    <w:p>
-      <w:pPr>
-        <w:pStyle w:val="2"/>
-        <w:keepNext w:val="0"/>
-        <w:keepLines w:val="0"/>
-        <w:widowControl/>
-        <w:suppressLineNumbers w:val="0"/>
-      </w:pPr>
-      <w:r>
-        <w:t xml:space="preserve">5. </w:t>
-      </w:r>
-      <w:r>
-        <w:rPr>
-          <w:rStyle w:val="9"/>
-          <w:b/>
-          <w:bCs/>
-        </w:rPr>
-        <w:t>Quản lý khách ra vào</w:t>
-      </w:r>
-    </w:p>
-    <w:p>
-      <w:pPr>
-        <w:pStyle w:val="8"/>
-        <w:keepNext w:val="0"/>
-        <w:keepLines w:val="0"/>
-        <w:widowControl/>
-        <w:suppressLineNumbers w:val="0"/>
-        <w:ind w:left="720"/>
-      </w:pPr>
-      <w:r>
-        <w:rPr>
-          <w:rStyle w:val="9"/>
-        </w:rPr>
-        <w:t>Mục tiêu:</w:t>
-      </w:r>
-      <w:r>
-        <w:t xml:space="preserve"> Hỗ trợ khách ra vào tòa nhà một cách thuận tiện và an toàn, bao gồm đăng ký khách đến thăm.</w:t>
-      </w:r>
-    </w:p>
-    <w:p>
-      <w:pPr>
-        <w:pStyle w:val="8"/>
-        <w:keepNext w:val="0"/>
-        <w:keepLines w:val="0"/>
-        <w:widowControl/>
-        <w:suppressLineNumbers w:val="0"/>
-        <w:ind w:left="720"/>
-      </w:pPr>
-      <w:r>
-        <w:rPr>
-          <w:rStyle w:val="9"/>
-        </w:rPr>
-        <w:t>Chức năng chính:</w:t>
-      </w:r>
-    </w:p>
-    <w:p>
-      <w:pPr>
-        <w:pStyle w:val="8"/>
-        <w:keepNext w:val="0"/>
-        <w:keepLines w:val="0"/>
-        <w:widowControl/>
-        <w:suppressLineNumbers w:val="0"/>
-        <w:ind w:firstLine="720" w:firstLineChars="300"/>
-      </w:pPr>
-      <w:r>
-        <w:t>Cung cấp thông tin khách (tên, số điện thoại, mục đích đến...).</w:t>
-      </w:r>
-    </w:p>
-    <w:p>
-      <w:pPr>
-        <w:pStyle w:val="8"/>
-        <w:keepNext w:val="0"/>
-        <w:keepLines w:val="0"/>
-        <w:widowControl/>
-        <w:suppressLineNumbers w:val="0"/>
-        <w:ind w:firstLine="720" w:firstLineChars="300"/>
-      </w:pPr>
-      <w:r>
-        <w:t>Xác nhận thông tin từ Ban Quản Lý.</w:t>
-      </w:r>
-    </w:p>
-    <w:p>
-      <w:pPr>
-        <w:pStyle w:val="8"/>
-        <w:keepNext w:val="0"/>
-        <w:keepLines w:val="0"/>
-        <w:widowControl/>
-        <w:suppressLineNumbers w:val="0"/>
-        <w:ind w:firstLine="720" w:firstLineChars="300"/>
-      </w:pPr>
-      <w:r>
-        <w:t>Cấp quyền hoặc từ chối quyền ra vào.</w:t>
-      </w:r>
-    </w:p>
-    <w:p>
-      <w:pPr>
-        <w:keepNext w:val="0"/>
-        <w:keepLines w:val="0"/>
-        <w:widowControl/>
-        <w:numPr>
+          <w:ilvl w:val="0"/>
           <w:numId w:val="0"/>
         </w:numPr>
         <w:suppressLineNumbers w:val="0"/>
